--- a/mergefield_docs_templates/2025_2026_SEMESTR_1/Zalacznik_V_Oswiadczenie_szkoly.docx
+++ b/mergefield_docs_templates/2025_2026_SEMESTR_1/Zalacznik_V_Oswiadczenie_szkoly.docx
@@ -1,6 +1,6 @@
 
 <file path=word/document.xml><?xml version="1.0" encoding="utf-8"?>
-<w:document xmlns:wpc="http://schemas.microsoft.com/office/word/2010/wordprocessingCanvas" xmlns:cx="http://schemas.microsoft.com/office/drawing/2014/chartex" xmlns:cx1="http://schemas.microsoft.com/office/drawing/2015/9/8/chartex" xmlns:mc="http://schemas.openxmlformats.org/markup-compatibility/2006" xmlns:o="urn:schemas-microsoft-com:office:office" xmlns:r="http://schemas.openxmlformats.org/officeDocument/2006/relationships" xmlns:m="http://schemas.openxmlformats.org/officeDocument/2006/math" xmlns:v="urn:schemas-microsoft-com:vml" xmlns:wp14="http://schemas.microsoft.com/office/word/2010/wordprocessingDrawing" xmlns:wp="http://schemas.openxmlformats.org/drawingml/2006/wordprocessingDrawing" xmlns:w10="urn:schemas-microsoft-com:office:word" xmlns:w="http://schemas.openxmlformats.org/wordprocessingml/2006/main" xmlns:w14="http://schemas.microsoft.com/office/word/2010/wordml" xmlns:w15="http://schemas.microsoft.com/office/word/2012/wordml" xmlns:w16se="http://schemas.microsoft.com/office/word/2015/wordml/symex" xmlns:wpg="http://schemas.microsoft.com/office/word/2010/wordprocessingGroup" xmlns:wpi="http://schemas.microsoft.com/office/word/2010/wordprocessingInk" xmlns:wne="http://schemas.microsoft.com/office/word/2006/wordml" xmlns:wps="http://schemas.microsoft.com/office/word/2010/wordprocessingShape" mc:Ignorable="w14 w15 w16se wp14">
+<w:document xmlns:wpc="http://schemas.microsoft.com/office/word/2010/wordprocessingCanvas" xmlns:cx="http://schemas.microsoft.com/office/drawing/2014/chartex" xmlns:cx1="http://schemas.microsoft.com/office/drawing/2015/9/8/chartex" xmlns:cx2="http://schemas.microsoft.com/office/drawing/2015/10/21/chartex" xmlns:cx3="http://schemas.microsoft.com/office/drawing/2016/5/9/chartex" xmlns:cx4="http://schemas.microsoft.com/office/drawing/2016/5/10/chartex" xmlns:cx5="http://schemas.microsoft.com/office/drawing/2016/5/11/chartex" xmlns:cx6="http://schemas.microsoft.com/office/drawing/2016/5/12/chartex" xmlns:cx7="http://schemas.microsoft.com/office/drawing/2016/5/13/chartex" xmlns:cx8="http://schemas.microsoft.com/office/drawing/2016/5/14/chartex" xmlns:mc="http://schemas.openxmlformats.org/markup-compatibility/2006" xmlns:aink="http://schemas.microsoft.com/office/drawing/2016/ink" xmlns:am3d="http://schemas.microsoft.com/office/drawing/2017/model3d" xmlns:o="urn:schemas-microsoft-com:office:office" xmlns:oel="http://schemas.microsoft.com/office/2019/extlst" xmlns:r="http://schemas.openxmlformats.org/officeDocument/2006/relationships" xmlns:m="http://schemas.openxmlformats.org/officeDocument/2006/math" xmlns:v="urn:schemas-microsoft-com:vml" xmlns:wp14="http://schemas.microsoft.com/office/word/2010/wordprocessingDrawing" xmlns:wp="http://schemas.openxmlformats.org/drawingml/2006/wordprocessingDrawing" xmlns:w10="urn:schemas-microsoft-com:office:word" xmlns:w="http://schemas.openxmlformats.org/wordprocessingml/2006/main" xmlns:w14="http://schemas.microsoft.com/office/word/2010/wordml" xmlns:w15="http://schemas.microsoft.com/office/word/2012/wordml" xmlns:w16cex="http://schemas.microsoft.com/office/word/2018/wordml/cex" xmlns:w16cid="http://schemas.microsoft.com/office/word/2016/wordml/cid" xmlns:w16="http://schemas.microsoft.com/office/word/2018/wordml" xmlns:w16du="http://schemas.microsoft.com/office/word/2023/wordml/word16du" xmlns:w16sdtdh="http://schemas.microsoft.com/office/word/2020/wordml/sdtdatahash" xmlns:w16sdtfl="http://schemas.microsoft.com/office/word/2024/wordml/sdtformatlock" xmlns:w16se="http://schemas.microsoft.com/office/word/2015/wordml/symex" xmlns:wpg="http://schemas.microsoft.com/office/word/2010/wordprocessingGroup" xmlns:wpi="http://schemas.microsoft.com/office/word/2010/wordprocessingInk" xmlns:wne="http://schemas.microsoft.com/office/word/2006/wordml" xmlns:wps="http://schemas.microsoft.com/office/word/2010/wordprocessingShape" mc:Ignorable="w14 w15 w16se w16cid w16 w16cex w16sdtdh w16sdtfl w16du wp14">
   <w:body>
     <w:tbl>
       <w:tblPr>
@@ -790,7 +790,6 @@
               <w:bottom w:val="single" w:sz="4" w:space="0" w:color="339966"/>
               <w:right w:val="nil"/>
             </w:tcBorders>
-            <w:shd w:val="clear" w:color="auto" w:fill="auto"/>
           </w:tcPr>
           <w:p>
             <w:pPr>
@@ -1989,7 +1988,6 @@
               <w:bottom w:val="nil"/>
               <w:right w:val="single" w:sz="4" w:space="0" w:color="339966"/>
             </w:tcBorders>
-            <w:shd w:val="clear" w:color="auto" w:fill="auto"/>
             <w:vAlign w:val="center"/>
           </w:tcPr>
           <w:p>
@@ -2105,7 +2103,6 @@
               <w:bottom w:val="nil"/>
               <w:right w:val="single" w:sz="4" w:space="0" w:color="339966"/>
             </w:tcBorders>
-            <w:shd w:val="clear" w:color="auto" w:fill="auto"/>
             <w:vAlign w:val="center"/>
           </w:tcPr>
           <w:p>
@@ -3016,7 +3013,6 @@
               <w:left w:val="nil"/>
               <w:right w:val="nil"/>
             </w:tcBorders>
-            <w:shd w:val="clear" w:color="auto" w:fill="auto"/>
           </w:tcPr>
           <w:p>
             <w:pPr>
@@ -3102,7 +3098,6 @@
                   <w:tcBorders>
                     <w:right w:val="single" w:sz="8" w:space="0" w:color="00B050"/>
                   </w:tcBorders>
-                  <w:shd w:val="clear" w:color="auto" w:fill="auto"/>
                 </w:tcPr>
                 <w:p>
                   <w:pPr>
@@ -3222,7 +3217,6 @@
                   <w:tcBorders>
                     <w:left w:val="single" w:sz="8" w:space="0" w:color="00B050"/>
                   </w:tcBorders>
-                  <w:shd w:val="clear" w:color="auto" w:fill="auto"/>
                 </w:tcPr>
                 <w:p>
                   <w:pPr>
@@ -3313,7 +3307,6 @@
               <w:bottom w:val="nil"/>
               <w:right w:val="nil"/>
             </w:tcBorders>
-            <w:shd w:val="clear" w:color="auto" w:fill="auto"/>
           </w:tcPr>
           <w:p>
             <w:pPr>
@@ -3347,7 +3340,6 @@
               <w:bottom w:val="nil"/>
               <w:right w:val="nil"/>
             </w:tcBorders>
-            <w:shd w:val="clear" w:color="auto" w:fill="auto"/>
           </w:tcPr>
           <w:p>
             <w:pPr>
@@ -3378,7 +3370,6 @@
               <w:bottom w:val="nil"/>
               <w:right w:val="single" w:sz="4" w:space="0" w:color="00B050"/>
             </w:tcBorders>
-            <w:shd w:val="clear" w:color="auto" w:fill="auto"/>
           </w:tcPr>
           <w:p>
             <w:pPr>
@@ -3483,7 +3474,6 @@
               <w:bottom w:val="nil"/>
               <w:right w:val="nil"/>
             </w:tcBorders>
-            <w:shd w:val="clear" w:color="auto" w:fill="auto"/>
             <w:vAlign w:val="center"/>
           </w:tcPr>
           <w:p>
@@ -3511,7 +3501,6 @@
               <w:bottom w:val="nil"/>
               <w:right w:val="nil"/>
             </w:tcBorders>
-            <w:shd w:val="clear" w:color="auto" w:fill="auto"/>
             <w:vAlign w:val="center"/>
           </w:tcPr>
           <w:p>
@@ -3967,7 +3956,6 @@
               <w:bottom w:val="nil"/>
               <w:right w:val="nil"/>
             </w:tcBorders>
-            <w:shd w:val="clear" w:color="auto" w:fill="auto"/>
             <w:vAlign w:val="center"/>
           </w:tcPr>
           <w:p>
@@ -3995,7 +3983,6 @@
               <w:bottom w:val="nil"/>
               <w:right w:val="nil"/>
             </w:tcBorders>
-            <w:shd w:val="clear" w:color="auto" w:fill="auto"/>
             <w:vAlign w:val="center"/>
           </w:tcPr>
           <w:p>
@@ -4797,7 +4784,6 @@
               <w:bottom w:val="nil"/>
               <w:right w:val="nil"/>
             </w:tcBorders>
-            <w:shd w:val="clear" w:color="auto" w:fill="auto"/>
             <w:vAlign w:val="center"/>
           </w:tcPr>
           <w:p>
@@ -4824,7 +4810,6 @@
               <w:bottom w:val="nil"/>
               <w:right w:val="nil"/>
             </w:tcBorders>
-            <w:shd w:val="clear" w:color="auto" w:fill="auto"/>
             <w:vAlign w:val="center"/>
           </w:tcPr>
           <w:p>
@@ -5613,7 +5598,6 @@
               <w:bottom w:val="nil"/>
               <w:right w:val="nil"/>
             </w:tcBorders>
-            <w:shd w:val="clear" w:color="auto" w:fill="auto"/>
             <w:vAlign w:val="center"/>
           </w:tcPr>
           <w:p>
@@ -5640,7 +5624,6 @@
               <w:bottom w:val="nil"/>
               <w:right w:val="nil"/>
             </w:tcBorders>
-            <w:shd w:val="clear" w:color="auto" w:fill="auto"/>
             <w:vAlign w:val="center"/>
           </w:tcPr>
           <w:p>
@@ -6429,7 +6412,6 @@
               <w:bottom w:val="nil"/>
               <w:right w:val="nil"/>
             </w:tcBorders>
-            <w:shd w:val="clear" w:color="auto" w:fill="auto"/>
             <w:vAlign w:val="center"/>
           </w:tcPr>
           <w:p>
@@ -6456,7 +6438,6 @@
               <w:bottom w:val="nil"/>
               <w:right w:val="nil"/>
             </w:tcBorders>
-            <w:shd w:val="clear" w:color="auto" w:fill="auto"/>
             <w:vAlign w:val="center"/>
           </w:tcPr>
           <w:p>
@@ -6608,7 +6589,6 @@
             <w:tcBorders>
               <w:left w:val="single" w:sz="4" w:space="0" w:color="339966"/>
             </w:tcBorders>
-            <w:shd w:val="clear" w:color="auto" w:fill="auto"/>
           </w:tcPr>
           <w:p>
             <w:pPr>
@@ -6647,7 +6627,6 @@
               <w:top w:val="single" w:sz="4" w:space="0" w:color="339966"/>
               <w:bottom w:val="single" w:sz="4" w:space="0" w:color="339966"/>
             </w:tcBorders>
-            <w:shd w:val="clear" w:color="auto" w:fill="auto"/>
           </w:tcPr>
           <w:p>
             <w:pPr>
@@ -6666,7 +6645,6 @@
         <w:tc>
           <w:tcPr>
             <w:tcW w:w="7030" w:type="dxa"/>
-            <w:shd w:val="clear" w:color="auto" w:fill="auto"/>
           </w:tcPr>
           <w:p>
             <w:pPr>
@@ -6763,7 +6741,6 @@
             <w:tcBorders>
               <w:left w:val="single" w:sz="4" w:space="0" w:color="339966"/>
             </w:tcBorders>
-            <w:shd w:val="clear" w:color="auto" w:fill="auto"/>
           </w:tcPr>
           <w:p>
             <w:pPr>
@@ -6886,29 +6863,7 @@
                 <w:szCs w:val="18"/>
                 <w:lang w:val="pl-PL" w:eastAsia="pl-PL"/>
               </w:rPr>
-              <w:t xml:space="preserve">RYKO s.c. Danuta Koszucka, Ryszard </w:t>
-            </w:r>
-            <w:proofErr w:type="spellStart"/>
-            <w:r>
-              <w:rPr>
-                <w:rFonts w:ascii="Arial" w:eastAsia="Times New Roman" w:hAnsi="Arial" w:cs="Arial"/>
-                <w:color w:val="00B050"/>
-                <w:sz w:val="18"/>
-                <w:szCs w:val="18"/>
-                <w:lang w:val="pl-PL" w:eastAsia="pl-PL"/>
-              </w:rPr>
-              <w:t>Koszucki</w:t>
-            </w:r>
-            <w:proofErr w:type="spellEnd"/>
-            <w:r>
-              <w:rPr>
-                <w:rFonts w:ascii="Arial" w:eastAsia="Times New Roman" w:hAnsi="Arial" w:cs="Arial"/>
-                <w:color w:val="00B050"/>
-                <w:sz w:val="18"/>
-                <w:szCs w:val="18"/>
-                <w:lang w:val="pl-PL" w:eastAsia="pl-PL"/>
-              </w:rPr>
-              <w:t>, ul. Zawiszy Czarnego 1B, 65-387 Zielona Góra</w:t>
+              <w:t>RYKO s.c. Danuta Koszucka, Ryszard Koszucki, ul. Zawiszy Czarnego 1B, 65-387 Zielona Góra</w:t>
             </w:r>
           </w:p>
         </w:tc>
@@ -7085,7 +7040,6 @@
               <w:bottom w:val="single" w:sz="4" w:space="0" w:color="339966"/>
               <w:right w:val="single" w:sz="18" w:space="0" w:color="339966"/>
             </w:tcBorders>
-            <w:shd w:val="clear" w:color="auto" w:fill="auto"/>
             <w:vAlign w:val="center"/>
           </w:tcPr>
           <w:p>
@@ -7200,7 +7154,6 @@
               <w:bottom w:val="single" w:sz="4" w:space="0" w:color="339966"/>
               <w:right w:val="single" w:sz="18" w:space="0" w:color="339966"/>
             </w:tcBorders>
-            <w:shd w:val="clear" w:color="auto" w:fill="auto"/>
             <w:vAlign w:val="center"/>
           </w:tcPr>
           <w:p>
@@ -7311,7 +7264,6 @@
               <w:bottom w:val="single" w:sz="4" w:space="0" w:color="339966"/>
               <w:right w:val="single" w:sz="18" w:space="0" w:color="339966"/>
             </w:tcBorders>
-            <w:shd w:val="clear" w:color="auto" w:fill="auto"/>
             <w:vAlign w:val="center"/>
           </w:tcPr>
           <w:p>
@@ -7422,7 +7374,6 @@
               <w:bottom w:val="single" w:sz="8" w:space="0" w:color="339966"/>
               <w:right w:val="single" w:sz="18" w:space="0" w:color="339966"/>
             </w:tcBorders>
-            <w:shd w:val="clear" w:color="auto" w:fill="auto"/>
             <w:vAlign w:val="center"/>
           </w:tcPr>
           <w:p>
@@ -7650,7 +7601,6 @@
               <w:bottom w:val="single" w:sz="4" w:space="0" w:color="339966"/>
               <w:right w:val="single" w:sz="18" w:space="0" w:color="339966"/>
             </w:tcBorders>
-            <w:shd w:val="clear" w:color="auto" w:fill="auto"/>
             <w:vAlign w:val="center"/>
           </w:tcPr>
           <w:p>
@@ -7757,7 +7707,6 @@
               <w:bottom w:val="single" w:sz="4" w:space="0" w:color="339966"/>
               <w:right w:val="single" w:sz="18" w:space="0" w:color="339966"/>
             </w:tcBorders>
-            <w:shd w:val="clear" w:color="auto" w:fill="auto"/>
             <w:vAlign w:val="center"/>
           </w:tcPr>
           <w:p>
@@ -7864,7 +7813,6 @@
               <w:bottom w:val="single" w:sz="4" w:space="0" w:color="339966"/>
               <w:right w:val="single" w:sz="18" w:space="0" w:color="339966"/>
             </w:tcBorders>
-            <w:shd w:val="clear" w:color="auto" w:fill="auto"/>
             <w:vAlign w:val="center"/>
           </w:tcPr>
           <w:p>
@@ -7971,7 +7919,6 @@
               <w:bottom w:val="single" w:sz="4" w:space="0" w:color="339966"/>
               <w:right w:val="single" w:sz="18" w:space="0" w:color="339966"/>
             </w:tcBorders>
-            <w:shd w:val="clear" w:color="auto" w:fill="auto"/>
             <w:vAlign w:val="center"/>
           </w:tcPr>
           <w:p>
@@ -8078,7 +8025,6 @@
               <w:bottom w:val="single" w:sz="18" w:space="0" w:color="339966"/>
               <w:right w:val="single" w:sz="18" w:space="0" w:color="339966"/>
             </w:tcBorders>
-            <w:shd w:val="clear" w:color="auto" w:fill="auto"/>
             <w:vAlign w:val="center"/>
           </w:tcPr>
           <w:p>
@@ -8401,7 +8347,6 @@
             <w:tcBorders>
               <w:right w:val="single" w:sz="8" w:space="0" w:color="00B050"/>
             </w:tcBorders>
-            <w:shd w:val="clear" w:color="auto" w:fill="auto"/>
           </w:tcPr>
           <w:p>
             <w:pPr>
@@ -8518,7 +8463,6 @@
             <w:tcBorders>
               <w:left w:val="single" w:sz="8" w:space="0" w:color="00B050"/>
             </w:tcBorders>
-            <w:shd w:val="clear" w:color="auto" w:fill="auto"/>
           </w:tcPr>
           <w:p>
             <w:pPr>
@@ -8613,7 +8557,6 @@
               <w:bottom w:val="nil"/>
               <w:right w:val="single" w:sz="4" w:space="0" w:color="00B050"/>
             </w:tcBorders>
-            <w:shd w:val="clear" w:color="auto" w:fill="auto"/>
           </w:tcPr>
           <w:p>
             <w:pPr>
@@ -8715,7 +8658,6 @@
               <w:bottom w:val="nil"/>
               <w:right w:val="nil"/>
             </w:tcBorders>
-            <w:shd w:val="clear" w:color="auto" w:fill="auto"/>
             <w:vAlign w:val="center"/>
           </w:tcPr>
           <w:p>
@@ -8742,7 +8684,6 @@
               <w:bottom w:val="nil"/>
               <w:right w:val="nil"/>
             </w:tcBorders>
-            <w:shd w:val="clear" w:color="auto" w:fill="auto"/>
             <w:vAlign w:val="center"/>
           </w:tcPr>
           <w:p>
@@ -9189,7 +9130,6 @@
               <w:bottom w:val="nil"/>
               <w:right w:val="nil"/>
             </w:tcBorders>
-            <w:shd w:val="clear" w:color="auto" w:fill="auto"/>
             <w:vAlign w:val="center"/>
           </w:tcPr>
           <w:p>
@@ -9216,7 +9156,6 @@
               <w:bottom w:val="nil"/>
               <w:right w:val="nil"/>
             </w:tcBorders>
-            <w:shd w:val="clear" w:color="auto" w:fill="auto"/>
             <w:vAlign w:val="center"/>
           </w:tcPr>
           <w:p>
@@ -9286,20 +9225,7 @@
                 <w:lang w:val="pl-PL" w:eastAsia="pl-PL"/>
               </w:rPr>
               <w:br/>
-              <w:t>(lub nr tygodnia w rok</w:t>
-            </w:r>
-            <w:bookmarkStart w:id="2" w:name="_GoBack"/>
-            <w:bookmarkEnd w:id="2"/>
-            <w:r>
-              <w:rPr>
-                <w:rFonts w:ascii="Arial" w:eastAsia="Times New Roman" w:hAnsi="Arial" w:cs="Arial"/>
-                <w:b/>
-                <w:color w:val="339966"/>
-                <w:sz w:val="15"/>
-                <w:szCs w:val="15"/>
-                <w:lang w:val="pl-PL" w:eastAsia="pl-PL"/>
-              </w:rPr>
-              <w:t>u)</w:t>
+              <w:t>(lub nr tygodnia w roku)</w:t>
             </w:r>
           </w:p>
         </w:tc>
@@ -10022,7 +9948,6 @@
               <w:bottom w:val="nil"/>
               <w:right w:val="nil"/>
             </w:tcBorders>
-            <w:shd w:val="clear" w:color="auto" w:fill="auto"/>
             <w:vAlign w:val="center"/>
           </w:tcPr>
           <w:p>
@@ -10048,7 +9973,6 @@
               <w:bottom w:val="nil"/>
               <w:right w:val="nil"/>
             </w:tcBorders>
-            <w:shd w:val="clear" w:color="auto" w:fill="auto"/>
             <w:vAlign w:val="center"/>
           </w:tcPr>
           <w:p>
@@ -10828,7 +10752,6 @@
               <w:bottom w:val="nil"/>
               <w:right w:val="nil"/>
             </w:tcBorders>
-            <w:shd w:val="clear" w:color="auto" w:fill="auto"/>
             <w:vAlign w:val="center"/>
           </w:tcPr>
           <w:p>
@@ -10854,7 +10777,6 @@
               <w:bottom w:val="nil"/>
               <w:right w:val="nil"/>
             </w:tcBorders>
-            <w:shd w:val="clear" w:color="auto" w:fill="auto"/>
             <w:vAlign w:val="center"/>
           </w:tcPr>
           <w:p>
@@ -11634,7 +11556,6 @@
               <w:bottom w:val="nil"/>
               <w:right w:val="nil"/>
             </w:tcBorders>
-            <w:shd w:val="clear" w:color="auto" w:fill="auto"/>
             <w:vAlign w:val="center"/>
           </w:tcPr>
           <w:p>
@@ -11660,7 +11581,6 @@
               <w:bottom w:val="nil"/>
               <w:right w:val="nil"/>
             </w:tcBorders>
-            <w:shd w:val="clear" w:color="auto" w:fill="auto"/>
             <w:vAlign w:val="center"/>
           </w:tcPr>
           <w:p>
@@ -11825,7 +11745,6 @@
             <w:tcBorders>
               <w:left w:val="single" w:sz="4" w:space="0" w:color="339966"/>
             </w:tcBorders>
-            <w:shd w:val="clear" w:color="auto" w:fill="auto"/>
           </w:tcPr>
           <w:p>
             <w:pPr>
@@ -11864,7 +11783,6 @@
               <w:top w:val="single" w:sz="4" w:space="0" w:color="339966"/>
               <w:bottom w:val="single" w:sz="4" w:space="0" w:color="339966"/>
             </w:tcBorders>
-            <w:shd w:val="clear" w:color="auto" w:fill="auto"/>
           </w:tcPr>
           <w:p>
             <w:pPr>
@@ -11883,7 +11801,6 @@
         <w:tc>
           <w:tcPr>
             <w:tcW w:w="7030" w:type="dxa"/>
-            <w:shd w:val="clear" w:color="auto" w:fill="auto"/>
           </w:tcPr>
           <w:p>
             <w:pPr>
@@ -11980,7 +11897,6 @@
             <w:tcBorders>
               <w:left w:val="single" w:sz="4" w:space="0" w:color="339966"/>
             </w:tcBorders>
-            <w:shd w:val="clear" w:color="auto" w:fill="auto"/>
           </w:tcPr>
           <w:p>
             <w:pPr>
@@ -12101,29 +12017,7 @@
                 <w:szCs w:val="18"/>
                 <w:lang w:val="pl-PL" w:eastAsia="pl-PL"/>
               </w:rPr>
-              <w:t xml:space="preserve">RYKO s.c. Danuta Koszucka, Ryszard </w:t>
-            </w:r>
-            <w:proofErr w:type="spellStart"/>
-            <w:r>
-              <w:rPr>
-                <w:rFonts w:ascii="Arial" w:eastAsia="Times New Roman" w:hAnsi="Arial" w:cs="Arial"/>
-                <w:color w:val="00B050"/>
-                <w:sz w:val="18"/>
-                <w:szCs w:val="18"/>
-                <w:lang w:val="pl-PL" w:eastAsia="pl-PL"/>
-              </w:rPr>
-              <w:t>Koszucki</w:t>
-            </w:r>
-            <w:proofErr w:type="spellEnd"/>
-            <w:r>
-              <w:rPr>
-                <w:rFonts w:ascii="Arial" w:eastAsia="Times New Roman" w:hAnsi="Arial" w:cs="Arial"/>
-                <w:color w:val="00B050"/>
-                <w:sz w:val="18"/>
-                <w:szCs w:val="18"/>
-                <w:lang w:val="pl-PL" w:eastAsia="pl-PL"/>
-              </w:rPr>
-              <w:t>, ul. Zawiszy Czarnego 1B, 65-387 Zielona Góra</w:t>
+              <w:t>RYKO s.c. Danuta Koszucka, Ryszard Koszucki, ul. Zawiszy Czarnego 1B, 65-387 Zielona Góra</w:t>
             </w:r>
           </w:p>
         </w:tc>
@@ -12303,7 +12197,6 @@
               <w:bottom w:val="single" w:sz="4" w:space="0" w:color="00B050"/>
               <w:right w:val="single" w:sz="18" w:space="0" w:color="339966"/>
             </w:tcBorders>
-            <w:shd w:val="clear" w:color="auto" w:fill="auto"/>
             <w:vAlign w:val="center"/>
           </w:tcPr>
           <w:p>
@@ -12410,7 +12303,6 @@
               <w:bottom w:val="single" w:sz="4" w:space="0" w:color="00B050"/>
               <w:right w:val="single" w:sz="18" w:space="0" w:color="339966"/>
             </w:tcBorders>
-            <w:shd w:val="clear" w:color="auto" w:fill="auto"/>
             <w:vAlign w:val="center"/>
           </w:tcPr>
           <w:p>
@@ -12436,8 +12328,8 @@
             </w:r>
           </w:p>
         </w:tc>
-        <w:bookmarkStart w:id="3" w:name="OLE_LINK25"/>
-        <w:bookmarkStart w:id="4" w:name="OLE_LINK26"/>
+        <w:bookmarkStart w:id="2" w:name="OLE_LINK25"/>
+        <w:bookmarkStart w:id="3" w:name="OLE_LINK26"/>
         <w:tc>
           <w:tcPr>
             <w:tcW w:w="4345" w:type="dxa"/>
@@ -12503,8 +12395,8 @@
               </w:rPr>
               <w:fldChar w:fldCharType="end"/>
             </w:r>
+            <w:bookmarkEnd w:id="2"/>
             <w:bookmarkEnd w:id="3"/>
-            <w:bookmarkEnd w:id="4"/>
           </w:p>
         </w:tc>
       </w:tr>
@@ -12521,7 +12413,6 @@
               <w:bottom w:val="single" w:sz="4" w:space="0" w:color="00B050"/>
               <w:right w:val="single" w:sz="18" w:space="0" w:color="339966"/>
             </w:tcBorders>
-            <w:shd w:val="clear" w:color="auto" w:fill="auto"/>
             <w:vAlign w:val="center"/>
           </w:tcPr>
           <w:p>
@@ -12632,7 +12523,6 @@
               <w:bottom w:val="single" w:sz="4" w:space="0" w:color="00B050"/>
               <w:right w:val="single" w:sz="18" w:space="0" w:color="339966"/>
             </w:tcBorders>
-            <w:shd w:val="clear" w:color="auto" w:fill="auto"/>
             <w:vAlign w:val="center"/>
           </w:tcPr>
           <w:p>
@@ -12671,6 +12561,7 @@
           </w:tcPr>
           <w:p>
             <w:pPr>
+              <w:spacing w:after="0" w:line="360" w:lineRule="auto"/>
               <w:jc w:val="center"/>
               <w:rPr>
                 <w:b/>
@@ -12683,6 +12574,7 @@
             <w:r>
               <w:rPr>
                 <w:b/>
+                <w:noProof/>
                 <w:color w:val="339966"/>
                 <w:sz w:val="17"/>
                 <w:szCs w:val="17"/>
@@ -12692,15 +12584,18 @@
             <w:r>
               <w:rPr>
                 <w:b/>
+                <w:noProof/>
                 <w:color w:val="339966"/>
                 <w:sz w:val="17"/>
                 <w:szCs w:val="17"/>
+                <w:lang w:val="pl-PL"/>
               </w:rPr>
               <w:instrText xml:space="preserve"> MERGEFIELD  cheese  \* MERGEFORMAT </w:instrText>
             </w:r>
             <w:r>
               <w:rPr>
                 <w:b/>
+                <w:noProof/>
                 <w:color w:val="339966"/>
                 <w:sz w:val="17"/>
                 <w:szCs w:val="17"/>
@@ -12715,16 +12610,67 @@
                 <w:sz w:val="17"/>
                 <w:szCs w:val="17"/>
               </w:rPr>
-              <w:t>«cheese»</w:t>
-            </w:r>
-            <w:r>
-              <w:rPr>
-                <w:b/>
+              <w:fldChar w:fldCharType="begin"/>
+            </w:r>
+            <w:r>
+              <w:rPr>
+                <w:b/>
+                <w:noProof/>
                 <w:color w:val="339966"/>
                 <w:sz w:val="17"/>
                 <w:szCs w:val="17"/>
               </w:rPr>
+              <w:instrText xml:space="preserve"> MERGEFIELD  buttermilk  \* MERGEFORMAT </w:instrText>
+            </w:r>
+            <w:r>
+              <w:rPr>
+                <w:b/>
+                <w:noProof/>
+                <w:color w:val="339966"/>
+                <w:sz w:val="17"/>
+                <w:szCs w:val="17"/>
+              </w:rPr>
+              <w:fldChar w:fldCharType="separate"/>
+            </w:r>
+            <w:r>
+              <w:rPr>
+                <w:b/>
+                <w:noProof/>
+                <w:color w:val="339966"/>
+                <w:sz w:val="17"/>
+                <w:szCs w:val="17"/>
+              </w:rPr>
+              <w:t>«buttermilk»</w:t>
+            </w:r>
+            <w:r>
+              <w:rPr>
+                <w:b/>
+                <w:noProof/>
+                <w:color w:val="339966"/>
+                <w:sz w:val="17"/>
+                <w:szCs w:val="17"/>
+              </w:rPr>
               <w:fldChar w:fldCharType="end"/>
+            </w:r>
+            <w:r>
+              <w:rPr>
+                <w:b/>
+                <w:noProof/>
+                <w:color w:val="339966"/>
+                <w:sz w:val="17"/>
+                <w:szCs w:val="17"/>
+              </w:rPr>
+              <w:fldChar w:fldCharType="end"/>
+            </w:r>
+            <w:r>
+              <w:rPr>
+                <w:b/>
+                <w:color w:val="339966"/>
+                <w:sz w:val="17"/>
+                <w:szCs w:val="17"/>
+                <w:lang w:val="pl-PL"/>
+              </w:rPr>
+              <w:t xml:space="preserve"> </w:t>
             </w:r>
           </w:p>
         </w:tc>
@@ -13359,7 +13305,6 @@
               <w:bottom w:val="single" w:sz="4" w:space="0" w:color="339966"/>
               <w:right w:val="single" w:sz="4" w:space="0" w:color="339966"/>
             </w:tcBorders>
-            <w:shd w:val="clear" w:color="auto" w:fill="auto"/>
           </w:tcPr>
           <w:p>
             <w:pPr>
@@ -14153,7 +14098,6 @@
               <w:bottom w:val="nil"/>
               <w:right w:val="single" w:sz="4" w:space="0" w:color="339966"/>
             </w:tcBorders>
-            <w:shd w:val="clear" w:color="auto" w:fill="auto"/>
           </w:tcPr>
           <w:p>
             <w:pPr>
@@ -14205,7 +14149,6 @@
               <w:bottom w:val="single" w:sz="4" w:space="0" w:color="339966"/>
               <w:right w:val="single" w:sz="4" w:space="0" w:color="339966"/>
             </w:tcBorders>
-            <w:shd w:val="clear" w:color="auto" w:fill="auto"/>
           </w:tcPr>
           <w:p>
             <w:pPr>
@@ -14704,7 +14647,6 @@
               <w:bottom w:val="nil"/>
               <w:right w:val="single" w:sz="6" w:space="0" w:color="339966"/>
             </w:tcBorders>
-            <w:shd w:val="clear" w:color="auto" w:fill="auto"/>
           </w:tcPr>
           <w:p>
             <w:pPr>
@@ -14795,7 +14737,6 @@
               <w:bottom w:val="single" w:sz="4" w:space="0" w:color="339966"/>
               <w:right w:val="single" w:sz="6" w:space="0" w:color="339966"/>
             </w:tcBorders>
-            <w:shd w:val="clear" w:color="auto" w:fill="auto"/>
           </w:tcPr>
           <w:p>
             <w:pPr>
@@ -15058,7 +14999,7 @@
 </file>
 
 <file path=word/endnotes.xml><?xml version="1.0" encoding="utf-8"?>
-<w:endnotes xmlns:wpc="http://schemas.microsoft.com/office/word/2010/wordprocessingCanvas" xmlns:cx="http://schemas.microsoft.com/office/drawing/2014/chartex" xmlns:cx1="http://schemas.microsoft.com/office/drawing/2015/9/8/chartex" xmlns:mc="http://schemas.openxmlformats.org/markup-compatibility/2006" xmlns:o="urn:schemas-microsoft-com:office:office" xmlns:r="http://schemas.openxmlformats.org/officeDocument/2006/relationships" xmlns:m="http://schemas.openxmlformats.org/officeDocument/2006/math" xmlns:v="urn:schemas-microsoft-com:vml" xmlns:wp14="http://schemas.microsoft.com/office/word/2010/wordprocessingDrawing" xmlns:wp="http://schemas.openxmlformats.org/drawingml/2006/wordprocessingDrawing" xmlns:w10="urn:schemas-microsoft-com:office:word" xmlns:w="http://schemas.openxmlformats.org/wordprocessingml/2006/main" xmlns:w14="http://schemas.microsoft.com/office/word/2010/wordml" xmlns:w15="http://schemas.microsoft.com/office/word/2012/wordml" xmlns:w16se="http://schemas.microsoft.com/office/word/2015/wordml/symex" xmlns:wpg="http://schemas.microsoft.com/office/word/2010/wordprocessingGroup" xmlns:wpi="http://schemas.microsoft.com/office/word/2010/wordprocessingInk" xmlns:wne="http://schemas.microsoft.com/office/word/2006/wordml" xmlns:wps="http://schemas.microsoft.com/office/word/2010/wordprocessingShape" mc:Ignorable="w14 w15 w16se wp14">
+<w:endnotes xmlns:wpc="http://schemas.microsoft.com/office/word/2010/wordprocessingCanvas" xmlns:cx="http://schemas.microsoft.com/office/drawing/2014/chartex" xmlns:cx1="http://schemas.microsoft.com/office/drawing/2015/9/8/chartex" xmlns:cx2="http://schemas.microsoft.com/office/drawing/2015/10/21/chartex" xmlns:cx3="http://schemas.microsoft.com/office/drawing/2016/5/9/chartex" xmlns:cx4="http://schemas.microsoft.com/office/drawing/2016/5/10/chartex" xmlns:cx5="http://schemas.microsoft.com/office/drawing/2016/5/11/chartex" xmlns:cx6="http://schemas.microsoft.com/office/drawing/2016/5/12/chartex" xmlns:cx7="http://schemas.microsoft.com/office/drawing/2016/5/13/chartex" xmlns:cx8="http://schemas.microsoft.com/office/drawing/2016/5/14/chartex" xmlns:mc="http://schemas.openxmlformats.org/markup-compatibility/2006" xmlns:aink="http://schemas.microsoft.com/office/drawing/2016/ink" xmlns:am3d="http://schemas.microsoft.com/office/drawing/2017/model3d" xmlns:o="urn:schemas-microsoft-com:office:office" xmlns:oel="http://schemas.microsoft.com/office/2019/extlst" xmlns:r="http://schemas.openxmlformats.org/officeDocument/2006/relationships" xmlns:m="http://schemas.openxmlformats.org/officeDocument/2006/math" xmlns:v="urn:schemas-microsoft-com:vml" xmlns:wp14="http://schemas.microsoft.com/office/word/2010/wordprocessingDrawing" xmlns:wp="http://schemas.openxmlformats.org/drawingml/2006/wordprocessingDrawing" xmlns:w10="urn:schemas-microsoft-com:office:word" xmlns:w="http://schemas.openxmlformats.org/wordprocessingml/2006/main" xmlns:w14="http://schemas.microsoft.com/office/word/2010/wordml" xmlns:w15="http://schemas.microsoft.com/office/word/2012/wordml" xmlns:w16cex="http://schemas.microsoft.com/office/word/2018/wordml/cex" xmlns:w16cid="http://schemas.microsoft.com/office/word/2016/wordml/cid" xmlns:w16="http://schemas.microsoft.com/office/word/2018/wordml" xmlns:w16du="http://schemas.microsoft.com/office/word/2023/wordml/word16du" xmlns:w16sdtdh="http://schemas.microsoft.com/office/word/2020/wordml/sdtdatahash" xmlns:w16sdtfl="http://schemas.microsoft.com/office/word/2024/wordml/sdtformatlock" xmlns:w16se="http://schemas.microsoft.com/office/word/2015/wordml/symex" xmlns:wpg="http://schemas.microsoft.com/office/word/2010/wordprocessingGroup" xmlns:wpi="http://schemas.microsoft.com/office/word/2010/wordprocessingInk" xmlns:wne="http://schemas.microsoft.com/office/word/2006/wordml" xmlns:wps="http://schemas.microsoft.com/office/word/2010/wordprocessingShape" mc:Ignorable="w14 w15 w16se w16cid w16 w16cex w16sdtdh w16sdtfl w16du wp14">
   <w:endnote w:type="separator" w:id="-1">
     <w:p>
       <w:pPr>
@@ -15083,10 +15024,10 @@
 </file>
 
 <file path=word/footer1.xml><?xml version="1.0" encoding="utf-8"?>
-<w:ftr xmlns:wpc="http://schemas.microsoft.com/office/word/2010/wordprocessingCanvas" xmlns:cx="http://schemas.microsoft.com/office/drawing/2014/chartex" xmlns:cx1="http://schemas.microsoft.com/office/drawing/2015/9/8/chartex" xmlns:mc="http://schemas.openxmlformats.org/markup-compatibility/2006" xmlns:o="urn:schemas-microsoft-com:office:office" xmlns:r="http://schemas.openxmlformats.org/officeDocument/2006/relationships" xmlns:m="http://schemas.openxmlformats.org/officeDocument/2006/math" xmlns:v="urn:schemas-microsoft-com:vml" xmlns:wp14="http://schemas.microsoft.com/office/word/2010/wordprocessingDrawing" xmlns:wp="http://schemas.openxmlformats.org/drawingml/2006/wordprocessingDrawing" xmlns:w10="urn:schemas-microsoft-com:office:word" xmlns:w="http://schemas.openxmlformats.org/wordprocessingml/2006/main" xmlns:w14="http://schemas.microsoft.com/office/word/2010/wordml" xmlns:w15="http://schemas.microsoft.com/office/word/2012/wordml" xmlns:w16se="http://schemas.microsoft.com/office/word/2015/wordml/symex" xmlns:wpg="http://schemas.microsoft.com/office/word/2010/wordprocessingGroup" xmlns:wpi="http://schemas.microsoft.com/office/word/2010/wordprocessingInk" xmlns:wne="http://schemas.microsoft.com/office/word/2006/wordml" xmlns:wps="http://schemas.microsoft.com/office/word/2010/wordprocessingShape" mc:Ignorable="w14 w15 w16se wp14">
+<w:ftr xmlns:wpc="http://schemas.microsoft.com/office/word/2010/wordprocessingCanvas" xmlns:cx="http://schemas.microsoft.com/office/drawing/2014/chartex" xmlns:cx1="http://schemas.microsoft.com/office/drawing/2015/9/8/chartex" xmlns:cx2="http://schemas.microsoft.com/office/drawing/2015/10/21/chartex" xmlns:cx3="http://schemas.microsoft.com/office/drawing/2016/5/9/chartex" xmlns:cx4="http://schemas.microsoft.com/office/drawing/2016/5/10/chartex" xmlns:cx5="http://schemas.microsoft.com/office/drawing/2016/5/11/chartex" xmlns:cx6="http://schemas.microsoft.com/office/drawing/2016/5/12/chartex" xmlns:cx7="http://schemas.microsoft.com/office/drawing/2016/5/13/chartex" xmlns:cx8="http://schemas.microsoft.com/office/drawing/2016/5/14/chartex" xmlns:mc="http://schemas.openxmlformats.org/markup-compatibility/2006" xmlns:aink="http://schemas.microsoft.com/office/drawing/2016/ink" xmlns:am3d="http://schemas.microsoft.com/office/drawing/2017/model3d" xmlns:o="urn:schemas-microsoft-com:office:office" xmlns:oel="http://schemas.microsoft.com/office/2019/extlst" xmlns:r="http://schemas.openxmlformats.org/officeDocument/2006/relationships" xmlns:m="http://schemas.openxmlformats.org/officeDocument/2006/math" xmlns:v="urn:schemas-microsoft-com:vml" xmlns:wp14="http://schemas.microsoft.com/office/word/2010/wordprocessingDrawing" xmlns:wp="http://schemas.openxmlformats.org/drawingml/2006/wordprocessingDrawing" xmlns:w10="urn:schemas-microsoft-com:office:word" xmlns:w="http://schemas.openxmlformats.org/wordprocessingml/2006/main" xmlns:w14="http://schemas.microsoft.com/office/word/2010/wordml" xmlns:w15="http://schemas.microsoft.com/office/word/2012/wordml" xmlns:w16cex="http://schemas.microsoft.com/office/word/2018/wordml/cex" xmlns:w16cid="http://schemas.microsoft.com/office/word/2016/wordml/cid" xmlns:w16="http://schemas.microsoft.com/office/word/2018/wordml" xmlns:w16du="http://schemas.microsoft.com/office/word/2023/wordml/word16du" xmlns:w16sdtdh="http://schemas.microsoft.com/office/word/2020/wordml/sdtdatahash" xmlns:w16sdtfl="http://schemas.microsoft.com/office/word/2024/wordml/sdtformatlock" xmlns:w16se="http://schemas.microsoft.com/office/word/2015/wordml/symex" xmlns:wpg="http://schemas.microsoft.com/office/word/2010/wordprocessingGroup" xmlns:wpi="http://schemas.microsoft.com/office/word/2010/wordprocessingInk" xmlns:wne="http://schemas.microsoft.com/office/word/2006/wordml" xmlns:wps="http://schemas.microsoft.com/office/word/2010/wordprocessingShape" mc:Ignorable="w14 w15 w16se w16cid w16 w16cex w16sdtdh w16sdtfl w16du wp14">
   <w:p>
     <w:pPr>
-      <w:pStyle w:val="Stopka"/>
+      <w:pStyle w:val="Footer"/>
       <w:rPr>
         <w:bCs/>
         <w:color w:val="339966"/>
@@ -15099,7 +15040,7 @@
 </file>
 
 <file path=word/footnotes.xml><?xml version="1.0" encoding="utf-8"?>
-<w:footnotes xmlns:wpc="http://schemas.microsoft.com/office/word/2010/wordprocessingCanvas" xmlns:cx="http://schemas.microsoft.com/office/drawing/2014/chartex" xmlns:cx1="http://schemas.microsoft.com/office/drawing/2015/9/8/chartex" xmlns:mc="http://schemas.openxmlformats.org/markup-compatibility/2006" xmlns:o="urn:schemas-microsoft-com:office:office" xmlns:r="http://schemas.openxmlformats.org/officeDocument/2006/relationships" xmlns:m="http://schemas.openxmlformats.org/officeDocument/2006/math" xmlns:v="urn:schemas-microsoft-com:vml" xmlns:wp14="http://schemas.microsoft.com/office/word/2010/wordprocessingDrawing" xmlns:wp="http://schemas.openxmlformats.org/drawingml/2006/wordprocessingDrawing" xmlns:w10="urn:schemas-microsoft-com:office:word" xmlns:w="http://schemas.openxmlformats.org/wordprocessingml/2006/main" xmlns:w14="http://schemas.microsoft.com/office/word/2010/wordml" xmlns:w15="http://schemas.microsoft.com/office/word/2012/wordml" xmlns:w16se="http://schemas.microsoft.com/office/word/2015/wordml/symex" xmlns:wpg="http://schemas.microsoft.com/office/word/2010/wordprocessingGroup" xmlns:wpi="http://schemas.microsoft.com/office/word/2010/wordprocessingInk" xmlns:wne="http://schemas.microsoft.com/office/word/2006/wordml" xmlns:wps="http://schemas.microsoft.com/office/word/2010/wordprocessingShape" mc:Ignorable="w14 w15 w16se wp14">
+<w:footnotes xmlns:wpc="http://schemas.microsoft.com/office/word/2010/wordprocessingCanvas" xmlns:cx="http://schemas.microsoft.com/office/drawing/2014/chartex" xmlns:cx1="http://schemas.microsoft.com/office/drawing/2015/9/8/chartex" xmlns:cx2="http://schemas.microsoft.com/office/drawing/2015/10/21/chartex" xmlns:cx3="http://schemas.microsoft.com/office/drawing/2016/5/9/chartex" xmlns:cx4="http://schemas.microsoft.com/office/drawing/2016/5/10/chartex" xmlns:cx5="http://schemas.microsoft.com/office/drawing/2016/5/11/chartex" xmlns:cx6="http://schemas.microsoft.com/office/drawing/2016/5/12/chartex" xmlns:cx7="http://schemas.microsoft.com/office/drawing/2016/5/13/chartex" xmlns:cx8="http://schemas.microsoft.com/office/drawing/2016/5/14/chartex" xmlns:mc="http://schemas.openxmlformats.org/markup-compatibility/2006" xmlns:aink="http://schemas.microsoft.com/office/drawing/2016/ink" xmlns:am3d="http://schemas.microsoft.com/office/drawing/2017/model3d" xmlns:o="urn:schemas-microsoft-com:office:office" xmlns:oel="http://schemas.microsoft.com/office/2019/extlst" xmlns:r="http://schemas.openxmlformats.org/officeDocument/2006/relationships" xmlns:m="http://schemas.openxmlformats.org/officeDocument/2006/math" xmlns:v="urn:schemas-microsoft-com:vml" xmlns:wp14="http://schemas.microsoft.com/office/word/2010/wordprocessingDrawing" xmlns:wp="http://schemas.openxmlformats.org/drawingml/2006/wordprocessingDrawing" xmlns:w10="urn:schemas-microsoft-com:office:word" xmlns:w="http://schemas.openxmlformats.org/wordprocessingml/2006/main" xmlns:w14="http://schemas.microsoft.com/office/word/2010/wordml" xmlns:w15="http://schemas.microsoft.com/office/word/2012/wordml" xmlns:w16cex="http://schemas.microsoft.com/office/word/2018/wordml/cex" xmlns:w16cid="http://schemas.microsoft.com/office/word/2016/wordml/cid" xmlns:w16="http://schemas.microsoft.com/office/word/2018/wordml" xmlns:w16du="http://schemas.microsoft.com/office/word/2023/wordml/word16du" xmlns:w16sdtdh="http://schemas.microsoft.com/office/word/2020/wordml/sdtdatahash" xmlns:w16sdtfl="http://schemas.microsoft.com/office/word/2024/wordml/sdtformatlock" xmlns:w16se="http://schemas.microsoft.com/office/word/2015/wordml/symex" xmlns:wpg="http://schemas.microsoft.com/office/word/2010/wordprocessingGroup" xmlns:wpi="http://schemas.microsoft.com/office/word/2010/wordprocessingInk" xmlns:wne="http://schemas.microsoft.com/office/word/2006/wordml" xmlns:wps="http://schemas.microsoft.com/office/word/2010/wordprocessingShape" mc:Ignorable="w14 w15 w16se w16cid w16 w16cex w16sdtdh w16sdtfl w16du wp14">
   <w:footnote w:type="separator" w:id="-1">
     <w:p>
       <w:pPr>
@@ -15123,7 +15064,7 @@
   <w:footnote w:id="1">
     <w:p>
       <w:pPr>
-        <w:pStyle w:val="Tekstprzypisudolnego"/>
+        <w:pStyle w:val="FootnoteText"/>
         <w:ind w:left="-992"/>
         <w:rPr>
           <w:color w:val="339966"/>
@@ -15134,7 +15075,7 @@
       </w:pPr>
       <w:r>
         <w:rPr>
-          <w:rStyle w:val="Odwoanieprzypisudolnego"/>
+          <w:rStyle w:val="FootnoteReference"/>
           <w:color w:val="339966"/>
           <w:sz w:val="12"/>
           <w:szCs w:val="12"/>
@@ -15155,7 +15096,7 @@
   <w:footnote w:id="2">
     <w:p>
       <w:pPr>
-        <w:pStyle w:val="Tekstprzypisudolnego"/>
+        <w:pStyle w:val="FootnoteText"/>
         <w:ind w:left="-992"/>
         <w:rPr>
           <w:color w:val="339966"/>
@@ -15166,7 +15107,7 @@
       </w:pPr>
       <w:r>
         <w:rPr>
-          <w:rStyle w:val="Odwoanieprzypisudolnego"/>
+          <w:rStyle w:val="FootnoteReference"/>
           <w:color w:val="339966"/>
           <w:sz w:val="12"/>
           <w:szCs w:val="12"/>
@@ -15188,7 +15129,7 @@
 </file>
 
 <file path=word/header1.xml><?xml version="1.0" encoding="utf-8"?>
-<w:hdr xmlns:wpc="http://schemas.microsoft.com/office/word/2010/wordprocessingCanvas" xmlns:cx="http://schemas.microsoft.com/office/drawing/2014/chartex" xmlns:cx1="http://schemas.microsoft.com/office/drawing/2015/9/8/chartex" xmlns:mc="http://schemas.openxmlformats.org/markup-compatibility/2006" xmlns:o="urn:schemas-microsoft-com:office:office" xmlns:r="http://schemas.openxmlformats.org/officeDocument/2006/relationships" xmlns:m="http://schemas.openxmlformats.org/officeDocument/2006/math" xmlns:v="urn:schemas-microsoft-com:vml" xmlns:wp14="http://schemas.microsoft.com/office/word/2010/wordprocessingDrawing" xmlns:wp="http://schemas.openxmlformats.org/drawingml/2006/wordprocessingDrawing" xmlns:w10="urn:schemas-microsoft-com:office:word" xmlns:w="http://schemas.openxmlformats.org/wordprocessingml/2006/main" xmlns:w14="http://schemas.microsoft.com/office/word/2010/wordml" xmlns:w15="http://schemas.microsoft.com/office/word/2012/wordml" xmlns:w16se="http://schemas.microsoft.com/office/word/2015/wordml/symex" xmlns:wpg="http://schemas.microsoft.com/office/word/2010/wordprocessingGroup" xmlns:wpi="http://schemas.microsoft.com/office/word/2010/wordprocessingInk" xmlns:wne="http://schemas.microsoft.com/office/word/2006/wordml" xmlns:wps="http://schemas.microsoft.com/office/word/2010/wordprocessingShape" mc:Ignorable="w14 w15 w16se wp14">
+<w:hdr xmlns:wpc="http://schemas.microsoft.com/office/word/2010/wordprocessingCanvas" xmlns:cx="http://schemas.microsoft.com/office/drawing/2014/chartex" xmlns:cx1="http://schemas.microsoft.com/office/drawing/2015/9/8/chartex" xmlns:cx2="http://schemas.microsoft.com/office/drawing/2015/10/21/chartex" xmlns:cx3="http://schemas.microsoft.com/office/drawing/2016/5/9/chartex" xmlns:cx4="http://schemas.microsoft.com/office/drawing/2016/5/10/chartex" xmlns:cx5="http://schemas.microsoft.com/office/drawing/2016/5/11/chartex" xmlns:cx6="http://schemas.microsoft.com/office/drawing/2016/5/12/chartex" xmlns:cx7="http://schemas.microsoft.com/office/drawing/2016/5/13/chartex" xmlns:cx8="http://schemas.microsoft.com/office/drawing/2016/5/14/chartex" xmlns:mc="http://schemas.openxmlformats.org/markup-compatibility/2006" xmlns:aink="http://schemas.microsoft.com/office/drawing/2016/ink" xmlns:am3d="http://schemas.microsoft.com/office/drawing/2017/model3d" xmlns:o="urn:schemas-microsoft-com:office:office" xmlns:oel="http://schemas.microsoft.com/office/2019/extlst" xmlns:r="http://schemas.openxmlformats.org/officeDocument/2006/relationships" xmlns:m="http://schemas.openxmlformats.org/officeDocument/2006/math" xmlns:v="urn:schemas-microsoft-com:vml" xmlns:wp14="http://schemas.microsoft.com/office/word/2010/wordprocessingDrawing" xmlns:wp="http://schemas.openxmlformats.org/drawingml/2006/wordprocessingDrawing" xmlns:w10="urn:schemas-microsoft-com:office:word" xmlns:w="http://schemas.openxmlformats.org/wordprocessingml/2006/main" xmlns:w14="http://schemas.microsoft.com/office/word/2010/wordml" xmlns:w15="http://schemas.microsoft.com/office/word/2012/wordml" xmlns:w16cex="http://schemas.microsoft.com/office/word/2018/wordml/cex" xmlns:w16cid="http://schemas.microsoft.com/office/word/2016/wordml/cid" xmlns:w16="http://schemas.microsoft.com/office/word/2018/wordml" xmlns:w16du="http://schemas.microsoft.com/office/word/2023/wordml/word16du" xmlns:w16sdtdh="http://schemas.microsoft.com/office/word/2020/wordml/sdtdatahash" xmlns:w16sdtfl="http://schemas.microsoft.com/office/word/2024/wordml/sdtformatlock" xmlns:w16se="http://schemas.microsoft.com/office/word/2015/wordml/symex" xmlns:wpg="http://schemas.microsoft.com/office/word/2010/wordprocessingGroup" xmlns:wpi="http://schemas.microsoft.com/office/word/2010/wordprocessingInk" xmlns:wne="http://schemas.microsoft.com/office/word/2006/wordml" xmlns:wps="http://schemas.microsoft.com/office/word/2010/wordprocessingShape" mc:Ignorable="w14 w15 w16se w16cid w16 w16cex w16sdtdh w16sdtfl w16du wp14">
   <w:p>
     <w:pPr>
       <w:rPr>
@@ -15245,7 +15186,6 @@
       <w:tc>
         <w:tcPr>
           <w:tcW w:w="7513" w:type="dxa"/>
-          <w:shd w:val="clear" w:color="auto" w:fill="auto"/>
           <w:vAlign w:val="center"/>
         </w:tcPr>
         <w:p>
@@ -15276,14 +15216,13 @@
         <w:tcPr>
           <w:tcW w:w="1500" w:type="dxa"/>
           <w:vMerge w:val="restart"/>
-          <w:shd w:val="clear" w:color="auto" w:fill="auto"/>
           <w:vAlign w:val="center"/>
         </w:tcPr>
         <w:p>
           <w:pPr>
             <w:jc w:val="center"/>
             <w:rPr>
-              <w:rStyle w:val="Numerstrony"/>
+              <w:rStyle w:val="PageNumber"/>
               <w:color w:val="339966"/>
               <w:sz w:val="18"/>
               <w:szCs w:val="18"/>
@@ -15295,8 +15234,18 @@
               <w:sz w:val="18"/>
               <w:szCs w:val="18"/>
             </w:rPr>
-            <w:t>Strona/stron</w:t>
+            <w:t>Strona/</w:t>
           </w:r>
+          <w:proofErr w:type="spellStart"/>
+          <w:r>
+            <w:rPr>
+              <w:color w:val="339966"/>
+              <w:sz w:val="18"/>
+              <w:szCs w:val="18"/>
+            </w:rPr>
+            <w:t>stron</w:t>
+          </w:r>
+          <w:proofErr w:type="spellEnd"/>
         </w:p>
         <w:p>
           <w:pPr>
@@ -15310,7 +15259,7 @@
           </w:pPr>
           <w:r>
             <w:rPr>
-              <w:rStyle w:val="Numerstrony"/>
+              <w:rStyle w:val="PageNumber"/>
               <w:color w:val="339966"/>
               <w:sz w:val="18"/>
               <w:szCs w:val="18"/>
@@ -15319,7 +15268,7 @@
           </w:r>
           <w:r>
             <w:rPr>
-              <w:rStyle w:val="Numerstrony"/>
+              <w:rStyle w:val="PageNumber"/>
               <w:color w:val="339966"/>
               <w:sz w:val="18"/>
               <w:szCs w:val="18"/>
@@ -15328,7 +15277,7 @@
           </w:r>
           <w:r>
             <w:rPr>
-              <w:rStyle w:val="Numerstrony"/>
+              <w:rStyle w:val="PageNumber"/>
               <w:color w:val="339966"/>
               <w:sz w:val="18"/>
               <w:szCs w:val="18"/>
@@ -15337,7 +15286,7 @@
           </w:r>
           <w:r>
             <w:rPr>
-              <w:rStyle w:val="Numerstrony"/>
+              <w:rStyle w:val="PageNumber"/>
               <w:noProof/>
               <w:color w:val="339966"/>
               <w:sz w:val="18"/>
@@ -15347,7 +15296,7 @@
           </w:r>
           <w:r>
             <w:rPr>
-              <w:rStyle w:val="Numerstrony"/>
+              <w:rStyle w:val="PageNumber"/>
               <w:color w:val="339966"/>
               <w:sz w:val="18"/>
               <w:szCs w:val="18"/>
@@ -15356,7 +15305,7 @@
           </w:r>
           <w:r>
             <w:rPr>
-              <w:rStyle w:val="Numerstrony"/>
+              <w:rStyle w:val="PageNumber"/>
               <w:color w:val="339966"/>
               <w:sz w:val="18"/>
               <w:szCs w:val="18"/>
@@ -15365,7 +15314,7 @@
           </w:r>
           <w:r>
             <w:rPr>
-              <w:rStyle w:val="Numerstrony"/>
+              <w:rStyle w:val="PageNumber"/>
               <w:color w:val="339966"/>
               <w:sz w:val="18"/>
               <w:szCs w:val="18"/>
@@ -15374,7 +15323,7 @@
           </w:r>
           <w:r>
             <w:rPr>
-              <w:rStyle w:val="Numerstrony"/>
+              <w:rStyle w:val="PageNumber"/>
               <w:color w:val="339966"/>
               <w:sz w:val="18"/>
               <w:szCs w:val="18"/>
@@ -15383,7 +15332,7 @@
           </w:r>
           <w:r>
             <w:rPr>
-              <w:rStyle w:val="Numerstrony"/>
+              <w:rStyle w:val="PageNumber"/>
               <w:color w:val="339966"/>
               <w:sz w:val="18"/>
               <w:szCs w:val="18"/>
@@ -15392,7 +15341,7 @@
           </w:r>
           <w:r>
             <w:rPr>
-              <w:rStyle w:val="Numerstrony"/>
+              <w:rStyle w:val="PageNumber"/>
               <w:noProof/>
               <w:color w:val="339966"/>
               <w:sz w:val="18"/>
@@ -15402,7 +15351,7 @@
           </w:r>
           <w:r>
             <w:rPr>
-              <w:rStyle w:val="Numerstrony"/>
+              <w:rStyle w:val="PageNumber"/>
               <w:color w:val="339966"/>
               <w:sz w:val="18"/>
               <w:szCs w:val="18"/>
@@ -15436,7 +15385,6 @@
       <w:tc>
         <w:tcPr>
           <w:tcW w:w="7513" w:type="dxa"/>
-          <w:shd w:val="clear" w:color="auto" w:fill="auto"/>
           <w:vAlign w:val="center"/>
         </w:tcPr>
         <w:p>
@@ -15478,7 +15426,6 @@
         <w:tcPr>
           <w:tcW w:w="1500" w:type="dxa"/>
           <w:vMerge/>
-          <w:shd w:val="clear" w:color="auto" w:fill="auto"/>
         </w:tcPr>
         <w:p>
           <w:pPr>
@@ -15496,7 +15443,7 @@
   </w:tbl>
   <w:p>
     <w:pPr>
-      <w:pStyle w:val="Nagwek"/>
+      <w:pStyle w:val="Header"/>
       <w:rPr>
         <w:sz w:val="12"/>
         <w:szCs w:val="12"/>
@@ -15508,7 +15455,7 @@
 </file>
 
 <file path=word/numbering.xml><?xml version="1.0" encoding="utf-8"?>
-<w:numbering xmlns:wpc="http://schemas.microsoft.com/office/word/2010/wordprocessingCanvas" xmlns:cx="http://schemas.microsoft.com/office/drawing/2014/chartex" xmlns:cx1="http://schemas.microsoft.com/office/drawing/2015/9/8/chartex" xmlns:mc="http://schemas.openxmlformats.org/markup-compatibility/2006" xmlns:o="urn:schemas-microsoft-com:office:office" xmlns:r="http://schemas.openxmlformats.org/officeDocument/2006/relationships" xmlns:m="http://schemas.openxmlformats.org/officeDocument/2006/math" xmlns:v="urn:schemas-microsoft-com:vml" xmlns:wp14="http://schemas.microsoft.com/office/word/2010/wordprocessingDrawing" xmlns:wp="http://schemas.openxmlformats.org/drawingml/2006/wordprocessingDrawing" xmlns:w10="urn:schemas-microsoft-com:office:word" xmlns:w="http://schemas.openxmlformats.org/wordprocessingml/2006/main" xmlns:w14="http://schemas.microsoft.com/office/word/2010/wordml" xmlns:w15="http://schemas.microsoft.com/office/word/2012/wordml" xmlns:w16se="http://schemas.microsoft.com/office/word/2015/wordml/symex" xmlns:wpg="http://schemas.microsoft.com/office/word/2010/wordprocessingGroup" xmlns:wpi="http://schemas.microsoft.com/office/word/2010/wordprocessingInk" xmlns:wne="http://schemas.microsoft.com/office/word/2006/wordml" xmlns:wps="http://schemas.microsoft.com/office/word/2010/wordprocessingShape" mc:Ignorable="w14 w15 w16se wp14">
+<w:numbering xmlns:wpc="http://schemas.microsoft.com/office/word/2010/wordprocessingCanvas" xmlns:cx="http://schemas.microsoft.com/office/drawing/2014/chartex" xmlns:cx1="http://schemas.microsoft.com/office/drawing/2015/9/8/chartex" xmlns:cx2="http://schemas.microsoft.com/office/drawing/2015/10/21/chartex" xmlns:cx3="http://schemas.microsoft.com/office/drawing/2016/5/9/chartex" xmlns:cx4="http://schemas.microsoft.com/office/drawing/2016/5/10/chartex" xmlns:cx5="http://schemas.microsoft.com/office/drawing/2016/5/11/chartex" xmlns:cx6="http://schemas.microsoft.com/office/drawing/2016/5/12/chartex" xmlns:cx7="http://schemas.microsoft.com/office/drawing/2016/5/13/chartex" xmlns:cx8="http://schemas.microsoft.com/office/drawing/2016/5/14/chartex" xmlns:mc="http://schemas.openxmlformats.org/markup-compatibility/2006" xmlns:aink="http://schemas.microsoft.com/office/drawing/2016/ink" xmlns:am3d="http://schemas.microsoft.com/office/drawing/2017/model3d" xmlns:o="urn:schemas-microsoft-com:office:office" xmlns:oel="http://schemas.microsoft.com/office/2019/extlst" xmlns:r="http://schemas.openxmlformats.org/officeDocument/2006/relationships" xmlns:m="http://schemas.openxmlformats.org/officeDocument/2006/math" xmlns:v="urn:schemas-microsoft-com:vml" xmlns:wp14="http://schemas.microsoft.com/office/word/2010/wordprocessingDrawing" xmlns:wp="http://schemas.openxmlformats.org/drawingml/2006/wordprocessingDrawing" xmlns:w10="urn:schemas-microsoft-com:office:word" xmlns:w="http://schemas.openxmlformats.org/wordprocessingml/2006/main" xmlns:w14="http://schemas.microsoft.com/office/word/2010/wordml" xmlns:w15="http://schemas.microsoft.com/office/word/2012/wordml" xmlns:w16cex="http://schemas.microsoft.com/office/word/2018/wordml/cex" xmlns:w16cid="http://schemas.microsoft.com/office/word/2016/wordml/cid" xmlns:w16="http://schemas.microsoft.com/office/word/2018/wordml" xmlns:w16du="http://schemas.microsoft.com/office/word/2023/wordml/word16du" xmlns:w16sdtdh="http://schemas.microsoft.com/office/word/2020/wordml/sdtdatahash" xmlns:w16sdtfl="http://schemas.microsoft.com/office/word/2024/wordml/sdtformatlock" xmlns:w16se="http://schemas.microsoft.com/office/word/2015/wordml/symex" xmlns:wpg="http://schemas.microsoft.com/office/word/2010/wordprocessingGroup" xmlns:wpi="http://schemas.microsoft.com/office/word/2010/wordprocessingInk" xmlns:wne="http://schemas.microsoft.com/office/word/2006/wordml" xmlns:wps="http://schemas.microsoft.com/office/word/2010/wordprocessingShape" mc:Ignorable="w14 w15 w16se w16cid w16 w16cex w16sdtdh w16sdtfl w16du wp14">
   <w:abstractNum w:abstractNumId="0" w15:restartNumberingAfterBreak="0">
     <w:nsid w:val="0BF97444"/>
     <w:multiLevelType w:val="hybridMultilevel"/>
@@ -15766,13 +15713,13 @@
       </w:pPr>
     </w:lvl>
   </w:abstractNum>
-  <w:num w:numId="1">
+  <w:num w:numId="1" w16cid:durableId="827945755">
     <w:abstractNumId w:val="1"/>
   </w:num>
-  <w:num w:numId="2">
+  <w:num w:numId="2" w16cid:durableId="437021849">
     <w:abstractNumId w:val="0"/>
   </w:num>
-  <w:num w:numId="3">
+  <w:num w:numId="3" w16cid:durableId="1736974518">
     <w:abstractNumId w:val="0"/>
     <w:lvlOverride w:ilvl="0">
       <w:startOverride w:val="1"/>
@@ -15790,7 +15737,7 @@
 </file>
 
 <file path=word/styles.xml><?xml version="1.0" encoding="utf-8"?>
-<w:styles xmlns:mc="http://schemas.openxmlformats.org/markup-compatibility/2006" xmlns:r="http://schemas.openxmlformats.org/officeDocument/2006/relationships" xmlns:w="http://schemas.openxmlformats.org/wordprocessingml/2006/main" xmlns:w14="http://schemas.microsoft.com/office/word/2010/wordml" xmlns:w15="http://schemas.microsoft.com/office/word/2012/wordml" xmlns:w16se="http://schemas.microsoft.com/office/word/2015/wordml/symex" mc:Ignorable="w14 w15 w16se">
+<w:styles xmlns:mc="http://schemas.openxmlformats.org/markup-compatibility/2006" xmlns:r="http://schemas.openxmlformats.org/officeDocument/2006/relationships" xmlns:w="http://schemas.openxmlformats.org/wordprocessingml/2006/main" xmlns:w14="http://schemas.microsoft.com/office/word/2010/wordml" xmlns:w15="http://schemas.microsoft.com/office/word/2012/wordml" xmlns:w16cex="http://schemas.microsoft.com/office/word/2018/wordml/cex" xmlns:w16cid="http://schemas.microsoft.com/office/word/2016/wordml/cid" xmlns:w16="http://schemas.microsoft.com/office/word/2018/wordml" xmlns:w16du="http://schemas.microsoft.com/office/word/2023/wordml/word16du" xmlns:w16sdtdh="http://schemas.microsoft.com/office/word/2020/wordml/sdtdatahash" xmlns:w16sdtfl="http://schemas.microsoft.com/office/word/2024/wordml/sdtformatlock" xmlns:w16se="http://schemas.microsoft.com/office/word/2015/wordml/symex" mc:Ignorable="w14 w15 w16se w16cid w16 w16cex w16sdtdh w16sdtfl w16du">
   <w:docDefaults>
     <w:rPrDefault>
       <w:rPr>
@@ -15806,7 +15753,7 @@
       </w:pPr>
     </w:pPrDefault>
   </w:docDefaults>
-  <w:latentStyles w:defLockedState="0" w:defUIPriority="99" w:defSemiHidden="0" w:defUnhideWhenUsed="0" w:defQFormat="0" w:count="371">
+  <w:latentStyles w:defLockedState="0" w:defUIPriority="99" w:defSemiHidden="0" w:defUnhideWhenUsed="0" w:defQFormat="0" w:count="376">
     <w:lsdException w:name="Normal" w:uiPriority="0" w:qFormat="1"/>
     <w:lsdException w:name="heading 1" w:uiPriority="9" w:qFormat="1"/>
     <w:lsdException w:name="heading 2" w:semiHidden="1" w:uiPriority="9" w:unhideWhenUsed="1" w:qFormat="1"/>
@@ -16178,18 +16125,23 @@
     <w:lsdException w:name="List Table 5 Dark Accent 6" w:uiPriority="50"/>
     <w:lsdException w:name="List Table 6 Colorful Accent 6" w:uiPriority="51"/>
     <w:lsdException w:name="List Table 7 Colorful Accent 6" w:uiPriority="52"/>
+    <w:lsdException w:name="Mention" w:semiHidden="1" w:unhideWhenUsed="1"/>
+    <w:lsdException w:name="Smart Hyperlink" w:semiHidden="1" w:unhideWhenUsed="1"/>
+    <w:lsdException w:name="Hashtag" w:semiHidden="1" w:unhideWhenUsed="1"/>
+    <w:lsdException w:name="Unresolved Mention" w:semiHidden="1" w:unhideWhenUsed="1"/>
+    <w:lsdException w:name="Smart Link" w:semiHidden="1" w:unhideWhenUsed="1"/>
   </w:latentStyles>
-  <w:style w:type="paragraph" w:default="1" w:styleId="Normalny">
+  <w:style w:type="paragraph" w:default="1" w:styleId="Normal">
     <w:name w:val="Normal"/>
     <w:qFormat/>
   </w:style>
-  <w:style w:type="character" w:default="1" w:styleId="Domylnaczcionkaakapitu">
+  <w:style w:type="character" w:default="1" w:styleId="DefaultParagraphFont">
     <w:name w:val="Default Paragraph Font"/>
     <w:uiPriority w:val="1"/>
     <w:semiHidden/>
     <w:unhideWhenUsed/>
   </w:style>
-  <w:style w:type="table" w:default="1" w:styleId="Standardowy">
+  <w:style w:type="table" w:default="1" w:styleId="TableNormal">
     <w:name w:val="Normal Table"/>
     <w:uiPriority w:val="99"/>
     <w:semiHidden/>
@@ -16204,16 +16156,16 @@
       </w:tblCellMar>
     </w:tblPr>
   </w:style>
-  <w:style w:type="numbering" w:default="1" w:styleId="Bezlisty">
+  <w:style w:type="numbering" w:default="1" w:styleId="NoList">
     <w:name w:val="No List"/>
     <w:uiPriority w:val="99"/>
     <w:semiHidden/>
     <w:unhideWhenUsed/>
   </w:style>
-  <w:style w:type="paragraph" w:styleId="Nagwek">
+  <w:style w:type="paragraph" w:styleId="Header">
     <w:name w:val="header"/>
-    <w:basedOn w:val="Normalny"/>
-    <w:link w:val="NagwekZnak"/>
+    <w:basedOn w:val="Normal"/>
+    <w:link w:val="HeaderChar"/>
     <w:uiPriority w:val="99"/>
     <w:semiHidden/>
     <w:unhideWhenUsed/>
@@ -16226,18 +16178,18 @@
       <w:spacing w:after="0" w:line="240" w:lineRule="auto"/>
     </w:pPr>
   </w:style>
-  <w:style w:type="character" w:customStyle="1" w:styleId="NagwekZnak">
-    <w:name w:val="Nagłówek Znak"/>
-    <w:basedOn w:val="Domylnaczcionkaakapitu"/>
-    <w:link w:val="Nagwek"/>
+  <w:style w:type="character" w:customStyle="1" w:styleId="HeaderChar">
+    <w:name w:val="Header Char"/>
+    <w:basedOn w:val="DefaultParagraphFont"/>
+    <w:link w:val="Header"/>
     <w:uiPriority w:val="99"/>
     <w:semiHidden/>
     <w:rsid w:val="004965FD"/>
   </w:style>
-  <w:style w:type="paragraph" w:styleId="Stopka">
+  <w:style w:type="paragraph" w:styleId="Footer">
     <w:name w:val="footer"/>
-    <w:basedOn w:val="Normalny"/>
-    <w:link w:val="StopkaZnak"/>
+    <w:basedOn w:val="Normal"/>
+    <w:link w:val="FooterChar"/>
     <w:uiPriority w:val="99"/>
     <w:semiHidden/>
     <w:unhideWhenUsed/>
@@ -16250,18 +16202,18 @@
       <w:spacing w:after="0" w:line="240" w:lineRule="auto"/>
     </w:pPr>
   </w:style>
-  <w:style w:type="character" w:customStyle="1" w:styleId="StopkaZnak">
-    <w:name w:val="Stopka Znak"/>
-    <w:basedOn w:val="Domylnaczcionkaakapitu"/>
-    <w:link w:val="Stopka"/>
+  <w:style w:type="character" w:customStyle="1" w:styleId="FooterChar">
+    <w:name w:val="Footer Char"/>
+    <w:basedOn w:val="DefaultParagraphFont"/>
+    <w:link w:val="Footer"/>
     <w:uiPriority w:val="99"/>
     <w:semiHidden/>
     <w:rsid w:val="004965FD"/>
   </w:style>
-  <w:style w:type="paragraph" w:styleId="Tekstprzypisudolnego">
+  <w:style w:type="paragraph" w:styleId="FootnoteText">
     <w:name w:val="footnote text"/>
-    <w:basedOn w:val="Normalny"/>
-    <w:link w:val="TekstprzypisudolnegoZnak"/>
+    <w:basedOn w:val="Normal"/>
+    <w:link w:val="FootnoteTextChar"/>
     <w:uiPriority w:val="99"/>
     <w:semiHidden/>
     <w:unhideWhenUsed/>
@@ -16274,10 +16226,10 @@
       <w:szCs w:val="20"/>
     </w:rPr>
   </w:style>
-  <w:style w:type="character" w:customStyle="1" w:styleId="TekstprzypisudolnegoZnak">
-    <w:name w:val="Tekst przypisu dolnego Znak"/>
-    <w:basedOn w:val="Domylnaczcionkaakapitu"/>
-    <w:link w:val="Tekstprzypisudolnego"/>
+  <w:style w:type="character" w:customStyle="1" w:styleId="FootnoteTextChar">
+    <w:name w:val="Footnote Text Char"/>
+    <w:basedOn w:val="DefaultParagraphFont"/>
+    <w:link w:val="FootnoteText"/>
     <w:uiPriority w:val="99"/>
     <w:semiHidden/>
     <w:rsid w:val="004965FD"/>
@@ -16286,12 +16238,12 @@
       <w:szCs w:val="20"/>
     </w:rPr>
   </w:style>
-  <w:style w:type="character" w:styleId="Numerstrony">
+  <w:style w:type="character" w:styleId="PageNumber">
     <w:name w:val="page number"/>
-    <w:basedOn w:val="Domylnaczcionkaakapitu"/>
+    <w:basedOn w:val="DefaultParagraphFont"/>
     <w:rsid w:val="004965FD"/>
   </w:style>
-  <w:style w:type="character" w:styleId="Odwoanieprzypisudolnego">
+  <w:style w:type="character" w:styleId="FootnoteReference">
     <w:name w:val="footnote reference"/>
     <w:semiHidden/>
     <w:rsid w:val="004965FD"/>

--- a/mergefield_docs_templates/2025_2026_SEMESTR_1/Zalacznik_V_Oswiadczenie_szkoly.docx
+++ b/mergefield_docs_templates/2025_2026_SEMESTR_1/Zalacznik_V_Oswiadczenie_szkoly.docx
@@ -12588,9 +12588,8 @@
                 <w:color w:val="339966"/>
                 <w:sz w:val="17"/>
                 <w:szCs w:val="17"/>
-                <w:lang w:val="pl-PL"/>
-              </w:rPr>
-              <w:instrText xml:space="preserve"> MERGEFIELD  cheese  \* MERGEFORMAT </w:instrText>
+              </w:rPr>
+              <w:instrText xml:space="preserve"> MERGEFIELD  buttermilk  \* MERGEFORMAT </w:instrText>
             </w:r>
             <w:r>
               <w:rPr>
@@ -12610,47 +12609,7 @@
                 <w:sz w:val="17"/>
                 <w:szCs w:val="17"/>
               </w:rPr>
-              <w:fldChar w:fldCharType="begin"/>
-            </w:r>
-            <w:r>
-              <w:rPr>
-                <w:b/>
-                <w:noProof/>
-                <w:color w:val="339966"/>
-                <w:sz w:val="17"/>
-                <w:szCs w:val="17"/>
-              </w:rPr>
-              <w:instrText xml:space="preserve"> MERGEFIELD  buttermilk  \* MERGEFORMAT </w:instrText>
-            </w:r>
-            <w:r>
-              <w:rPr>
-                <w:b/>
-                <w:noProof/>
-                <w:color w:val="339966"/>
-                <w:sz w:val="17"/>
-                <w:szCs w:val="17"/>
-              </w:rPr>
-              <w:fldChar w:fldCharType="separate"/>
-            </w:r>
-            <w:r>
-              <w:rPr>
-                <w:b/>
-                <w:noProof/>
-                <w:color w:val="339966"/>
-                <w:sz w:val="17"/>
-                <w:szCs w:val="17"/>
-              </w:rPr>
               <w:t>«buttermilk»</w:t>
-            </w:r>
-            <w:r>
-              <w:rPr>
-                <w:b/>
-                <w:noProof/>
-                <w:color w:val="339966"/>
-                <w:sz w:val="17"/>
-                <w:szCs w:val="17"/>
-              </w:rPr>
-              <w:fldChar w:fldCharType="end"/>
             </w:r>
             <w:r>
               <w:rPr>
